--- a/Abgabeordner/03_WordCount mit Spark.docx
+++ b/Abgabeordner/03_WordCount mit Spark.docx
@@ -184,18 +184,6 @@
           <w:bdr w:val="none" w:sz="0" w:space="0" w:color="auto" w:frame="1"/>
           <w:lang w:val="en-US" w:eastAsia="de-DE"/>
         </w:rPr>
-        <w:t xml:space="preserve"> \</w:t>
-      </w:r>
-      <w:r>
-        <w:rPr>
-          <w:rFonts w:ascii="Consolas" w:eastAsia="Times New Roman" w:hAnsi="Consolas" w:cs="Consolas"/>
-          <w:i/>
-          <w:color w:val="333333"/>
-          <w:sz w:val="20"/>
-          <w:szCs w:val="20"/>
-          <w:bdr w:val="none" w:sz="0" w:space="0" w:color="auto" w:frame="1"/>
-          <w:lang w:val="en-US" w:eastAsia="de-DE"/>
-        </w:rPr>
         <w:t xml:space="preserve"> </w:t>
       </w:r>
       <w:r>
@@ -208,7 +196,7 @@
           <w:bdr w:val="none" w:sz="0" w:space="0" w:color="auto" w:frame="1"/>
           <w:lang w:val="en-US" w:eastAsia="de-DE"/>
         </w:rPr>
-        <w:t>/</w:t>
+        <w:t>\</w:t>
       </w:r>
       <w:r>
         <w:rPr>
@@ -228,8 +216,18 @@
         </w:rPr>
         <w:t>bigdata-sparkwordcount</w:t>
       </w:r>
-      <w:bookmarkStart w:id="0" w:name="_GoBack"/>
-      <w:bookmarkEnd w:id="0"/>
+      <w:r>
+        <w:rPr>
+          <w:rFonts w:ascii="Consolas" w:eastAsia="Times New Roman" w:hAnsi="Consolas" w:cs="Consolas"/>
+          <w:i/>
+          <w:color w:val="333333"/>
+          <w:sz w:val="20"/>
+          <w:szCs w:val="20"/>
+          <w:bdr w:val="none" w:sz="0" w:space="0" w:color="auto" w:frame="1"/>
+          <w:lang w:val="en-US" w:eastAsia="de-DE"/>
+        </w:rPr>
+        <w:t>-</w:t>
+      </w:r>
       <w:r>
         <w:rPr>
           <w:rFonts w:ascii="Consolas" w:eastAsia="Times New Roman" w:hAnsi="Consolas" w:cs="Consolas"/>
@@ -285,6 +283,8 @@
           <w:lang w:val="en-US"/>
         </w:rPr>
       </w:pPr>
+      <w:bookmarkStart w:id="0" w:name="_GoBack"/>
+      <w:bookmarkEnd w:id="0"/>
     </w:p>
     <w:sectPr>
       <w:pgSz w:w="11906" w:h="16838"/>

--- a/Abgabeordner/03_WordCount mit Spark.docx
+++ b/Abgabeordner/03_WordCount mit Spark.docx
@@ -74,22 +74,32 @@
       <w:r>
         <w:t>“ ausgegeben</w:t>
       </w:r>
+      <w:r>
+        <w:t>.</w:t>
+      </w:r>
     </w:p>
     <w:p>
       <w:r>
-        <w:t>Der Job</w:t>
-      </w:r>
-      <w:r>
-        <w:t xml:space="preserve"> kann wie folgt </w:t>
-      </w:r>
-      <w:r>
-        <w:t>ausgeführt</w:t>
-      </w:r>
-      <w:r>
-        <w:t xml:space="preserve"> werden:</w:t>
-      </w:r>
+        <w:t>Als weiteres Feature werden beide Listen nach Aufkommen der Wörter sortiert.</w:t>
+      </w:r>
+      <w:bookmarkStart w:id="0" w:name="_GoBack"/>
+      <w:bookmarkEnd w:id="0"/>
     </w:p>
     <w:p/>
+    <w:p>
+      <w:r>
+        <w:t>Der Job</w:t>
+      </w:r>
+      <w:r>
+        <w:t xml:space="preserve"> kann wie folgt </w:t>
+      </w:r>
+      <w:r>
+        <w:t>ausgeführt</w:t>
+      </w:r>
+      <w:r>
+        <w:t xml:space="preserve"> werden:</w:t>
+      </w:r>
+    </w:p>
     <w:p>
       <w:pPr>
         <w:shd w:val="clear" w:color="auto" w:fill="D9D9D9" w:themeFill="background1" w:themeFillShade="D9"/>
@@ -238,7 +248,19 @@
           <w:bdr w:val="none" w:sz="0" w:space="0" w:color="auto" w:frame="1"/>
           <w:lang w:val="en-US" w:eastAsia="de-DE"/>
         </w:rPr>
-        <w:t xml:space="preserve">1.0.0-SNAPSHOT.jar \ pg14591.txt </w:t>
+        <w:t>1.0.0-SNAPSHOT.jar \</w:t>
+      </w:r>
+      <w:r>
+        <w:rPr>
+          <w:rFonts w:ascii="Consolas" w:eastAsia="Times New Roman" w:hAnsi="Consolas" w:cs="Consolas"/>
+          <w:i/>
+          <w:color w:val="333333"/>
+          <w:sz w:val="20"/>
+          <w:szCs w:val="20"/>
+          <w:bdr w:val="none" w:sz="0" w:space="0" w:color="auto" w:frame="1"/>
+          <w:lang w:val="en-US" w:eastAsia="de-DE"/>
+        </w:rPr>
+        <w:t xml:space="preserve">pg14591.txt </w:t>
       </w:r>
       <w:r>
         <w:rPr>
@@ -283,8 +305,6 @@
           <w:lang w:val="en-US"/>
         </w:rPr>
       </w:pPr>
-      <w:bookmarkStart w:id="0" w:name="_GoBack"/>
-      <w:bookmarkEnd w:id="0"/>
     </w:p>
     <w:sectPr>
       <w:pgSz w:w="11906" w:h="16838"/>
